--- a/Отзыв руководителя.docx
+++ b/Отзыв руководителя.docx
@@ -55,7 +55,25 @@
           <w:sz w:val="28"/>
           <w:szCs w:val="28"/>
         </w:rPr>
-        <w:t>Защита алгоритмом шифрования протокола обмена данных в программно-аппаратном комплексе «Звезда» версии 1.2</w:t>
+        <w:t>Защита алгоритмом шифро</w:t>
+      </w:r>
+      <w:r>
+        <w:rPr>
+          <w:rFonts w:ascii="Times New Roman" w:hAnsi="Times New Roman"/>
+          <w:sz w:val="28"/>
+          <w:szCs w:val="28"/>
+        </w:rPr>
+        <w:t>вания протокола обмена данных программно-аппаратного комплекса</w:t>
+      </w:r>
+      <w:bookmarkStart w:id="0" w:name="_GoBack"/>
+      <w:bookmarkEnd w:id="0"/>
+      <w:r>
+        <w:rPr>
+          <w:rFonts w:ascii="Times New Roman" w:hAnsi="Times New Roman"/>
+          <w:sz w:val="28"/>
+          <w:szCs w:val="28"/>
+        </w:rPr>
+        <w:t xml:space="preserve"> «Звезда» версии 1.2</w:t>
       </w:r>
       <w:r>
         <w:rPr>
@@ -476,8 +494,6 @@
           <w:szCs w:val="28"/>
         </w:rPr>
       </w:pPr>
-      <w:bookmarkStart w:id="0" w:name="_GoBack"/>
-      <w:bookmarkEnd w:id="0"/>
     </w:p>
     <w:p>
       <w:pPr>
@@ -510,18 +526,8 @@
           <w:sz w:val="28"/>
           <w:szCs w:val="28"/>
         </w:rPr>
-        <w:t xml:space="preserve">Руководитель дипломного проектирования доцент кафедры </w:t>
-      </w:r>
-      <w:proofErr w:type="gramStart"/>
-      <w:r>
-        <w:rPr>
-          <w:rFonts w:ascii="Times New Roman" w:hAnsi="Times New Roman"/>
-          <w:sz w:val="28"/>
-          <w:szCs w:val="28"/>
-        </w:rPr>
-        <w:t>ВТ</w:t>
-      </w:r>
-      <w:proofErr w:type="gramEnd"/>
+        <w:t>Руководитель дипломного проектирования доцент кафедры ВТ</w:t>
+      </w:r>
     </w:p>
     <w:p>
       <w:pPr>
